--- a/Meeting_notes/4_8_2023.docx
+++ b/Meeting_notes/4_8_2023.docx
@@ -21,9 +21,6 @@
           <w:p>
             <w:pPr>
               <w:jc w:val="center"/>
-              <w:rPr>
-                <w:rFonts w:hint="eastAsia"/>
-              </w:rPr>
             </w:pPr>
             <w:r>
               <w:rPr>
@@ -40,11 +37,6 @@
             <w:tcW w:w="4148" w:type="dxa"/>
           </w:tcPr>
           <w:p>
-            <w:pPr>
-              <w:rPr>
-                <w:rFonts w:hint="eastAsia"/>
-              </w:rPr>
-            </w:pPr>
             <w:r>
               <w:rPr>
                 <w:rFonts w:hint="eastAsia"/>
@@ -58,11 +50,6 @@
             <w:tcW w:w="4148" w:type="dxa"/>
           </w:tcPr>
           <w:p>
-            <w:pPr>
-              <w:rPr>
-                <w:rFonts w:hint="eastAsia"/>
-              </w:rPr>
-            </w:pPr>
             <w:r>
               <w:rPr>
                 <w:rFonts w:hint="eastAsia"/>
@@ -81,11 +68,6 @@
             <w:tcW w:w="4148" w:type="dxa"/>
           </w:tcPr>
           <w:p>
-            <w:pPr>
-              <w:rPr>
-                <w:rFonts w:hint="eastAsia"/>
-              </w:rPr>
-            </w:pPr>
             <w:r>
               <w:rPr>
                 <w:rFonts w:hint="eastAsia"/>
@@ -107,11 +89,6 @@
             </w:r>
           </w:p>
           <w:p>
-            <w:pPr>
-              <w:rPr>
-                <w:rFonts w:hint="eastAsia"/>
-              </w:rPr>
-            </w:pPr>
             <w:r>
               <w:rPr>
                 <w:rFonts w:hint="eastAsia"/>
@@ -144,6 +121,12 @@
         </w:rPr>
         <w:t>、</w:t>
       </w:r>
+      <w:r>
+        <w:rPr>
+          <w:rFonts w:hint="eastAsia"/>
+        </w:rPr>
+        <w:t>确认职业和道士的关系</w:t>
+      </w:r>
     </w:p>
     <w:p>
       <w:r>
@@ -158,6 +141,12 @@
         </w:rPr>
         <w:t>、</w:t>
       </w:r>
+      <w:r>
+        <w:rPr>
+          <w:rFonts w:hint="eastAsia"/>
+        </w:rPr>
+        <w:t>确认物种和起源</w:t>
+      </w:r>
     </w:p>
     <w:p>
       <w:r>
@@ -172,40 +161,360 @@
         </w:rPr>
         <w:t>、</w:t>
       </w:r>
-    </w:p>
-    <w:p/>
-    <w:p>
-      <w:r>
-        <w:rPr>
-          <w:rFonts w:hint="eastAsia"/>
-        </w:rPr>
-        <w:t>笔记：</w:t>
-      </w:r>
-    </w:p>
-    <w:p/>
-    <w:p>
-      <w:r>
-        <w:rPr>
-          <w:rFonts w:hint="eastAsia"/>
-        </w:rPr>
-        <w:t>结果</w:t>
-      </w:r>
-    </w:p>
-    <w:p/>
-    <w:p>
-      <w:r>
-        <w:rPr>
-          <w:rFonts w:hint="eastAsia"/>
-        </w:rPr>
-        <w:t>任务：</w:t>
+      <w:r>
+        <w:rPr>
+          <w:rFonts w:hint="eastAsia"/>
+        </w:rPr>
+        <w:t>确认属性</w:t>
       </w:r>
     </w:p>
     <w:p>
-      <w:pPr>
-        <w:rPr>
-          <w:rFonts w:hint="eastAsia"/>
-        </w:rPr>
-      </w:pPr>
+      <w:r>
+        <w:rPr>
+          <w:rFonts w:hint="eastAsia"/>
+        </w:rPr>
+        <w:t>笔记：</w:t>
+      </w:r>
+    </w:p>
+    <w:p>
+      <w:pPr>
+        <w:pStyle w:val="ListParagraph"/>
+        <w:numPr>
+          <w:ilvl w:val="0"/>
+          <w:numId w:val="1"/>
+        </w:numPr>
+        <w:ind w:firstLineChars="0"/>
+      </w:pPr>
+      <w:r>
+        <w:rPr>
+          <w:rFonts w:hint="eastAsia"/>
+        </w:rPr>
+        <w:t>职业加入书生</w:t>
+      </w:r>
+      <w:r>
+        <w:rPr>
+          <w:rFonts w:hint="eastAsia"/>
+        </w:rPr>
+        <w:t>（魅力）</w:t>
+      </w:r>
+      <w:r>
+        <w:rPr>
+          <w:rFonts w:hint="eastAsia"/>
+        </w:rPr>
+        <w:t>、侠客</w:t>
+      </w:r>
+      <w:r>
+        <w:rPr>
+          <w:rFonts w:hint="eastAsia"/>
+        </w:rPr>
+        <w:t>（</w:t>
+      </w:r>
+      <w:r>
+        <w:rPr>
+          <w:rFonts w:hint="eastAsia"/>
+        </w:rPr>
+        <w:t>力量或敏捷</w:t>
+      </w:r>
+      <w:r>
+        <w:rPr>
+          <w:rFonts w:hint="eastAsia"/>
+        </w:rPr>
+        <w:t>）</w:t>
+      </w:r>
+      <w:r>
+        <w:rPr>
+          <w:rFonts w:hint="eastAsia"/>
+        </w:rPr>
+        <w:t>、僧人</w:t>
+      </w:r>
+      <w:r>
+        <w:rPr>
+          <w:rFonts w:hint="eastAsia"/>
+        </w:rPr>
+        <w:t>（</w:t>
+      </w:r>
+      <w:r>
+        <w:rPr>
+          <w:rFonts w:hint="eastAsia"/>
+        </w:rPr>
+        <w:t>灵力和</w:t>
+      </w:r>
+      <w:r>
+        <w:rPr>
+          <w:rFonts w:hint="eastAsia"/>
+        </w:rPr>
+        <w:t>魅力</w:t>
+      </w:r>
+      <w:r>
+        <w:rPr>
+          <w:rFonts w:hint="eastAsia"/>
+        </w:rPr>
+        <w:t>）</w:t>
+      </w:r>
+      <w:r>
+        <w:rPr>
+          <w:rFonts w:hint="eastAsia"/>
+        </w:rPr>
+        <w:t>、艺人</w:t>
+      </w:r>
+      <w:r>
+        <w:t>/</w:t>
+      </w:r>
+      <w:r>
+        <w:rPr>
+          <w:rFonts w:hint="eastAsia"/>
+        </w:rPr>
+        <w:t>盗贼</w:t>
+      </w:r>
+      <w:r>
+        <w:rPr>
+          <w:rFonts w:hint="eastAsia"/>
+        </w:rPr>
+        <w:t>（敏捷）</w:t>
+      </w:r>
+      <w:r>
+        <w:rPr>
+          <w:rFonts w:hint="eastAsia"/>
+        </w:rPr>
+        <w:t>、医师</w:t>
+      </w:r>
+      <w:r>
+        <w:rPr>
+          <w:rFonts w:hint="eastAsia"/>
+        </w:rPr>
+        <w:t>（</w:t>
+      </w:r>
+      <w:r>
+        <w:rPr>
+          <w:rFonts w:hint="eastAsia"/>
+        </w:rPr>
+        <w:t>智力，</w:t>
+      </w:r>
+      <w:r>
+        <w:rPr>
+          <w:rFonts w:hint="eastAsia"/>
+        </w:rPr>
+        <w:t>毒师为子职业）</w:t>
+      </w:r>
+      <w:r>
+        <w:rPr>
+          <w:rFonts w:hint="eastAsia"/>
+        </w:rPr>
+        <w:t>、</w:t>
+      </w:r>
+      <w:r>
+        <w:rPr>
+          <w:rFonts w:hint="eastAsia"/>
+        </w:rPr>
+        <w:t>蛮族</w:t>
+      </w:r>
+      <w:r>
+        <w:rPr>
+          <w:rFonts w:hint="eastAsia"/>
+        </w:rPr>
+        <w:t>（力量）</w:t>
+      </w:r>
+      <w:r>
+        <w:rPr>
+          <w:rFonts w:hint="eastAsia"/>
+        </w:rPr>
+        <w:t>、道士（</w:t>
+      </w:r>
+      <w:r>
+        <w:rPr>
+          <w:rFonts w:hint="eastAsia"/>
+        </w:rPr>
+        <w:t>灵力，</w:t>
+      </w:r>
+      <w:r>
+        <w:rPr>
+          <w:rFonts w:hint="eastAsia"/>
+        </w:rPr>
+        <w:t>强调和超自然的交互）</w:t>
+      </w:r>
+    </w:p>
+    <w:p>
+      <w:pPr>
+        <w:pStyle w:val="ListParagraph"/>
+        <w:numPr>
+          <w:ilvl w:val="0"/>
+          <w:numId w:val="1"/>
+        </w:numPr>
+        <w:ind w:firstLineChars="0"/>
+      </w:pPr>
+      <w:r>
+        <w:rPr>
+          <w:rFonts w:hint="eastAsia"/>
+        </w:rPr>
+        <w:t>堕入魔道等建议</w:t>
+      </w:r>
+    </w:p>
+    <w:p>
+      <w:pPr>
+        <w:pStyle w:val="ListParagraph"/>
+        <w:numPr>
+          <w:ilvl w:val="0"/>
+          <w:numId w:val="1"/>
+        </w:numPr>
+        <w:ind w:firstLineChars="0"/>
+      </w:pPr>
+      <w:r>
+        <w:rPr>
+          <w:rFonts w:hint="eastAsia"/>
+        </w:rPr>
+        <w:t>书生（？）、僧人、医师、道士为施法职业</w:t>
+      </w:r>
+    </w:p>
+    <w:p>
+      <w:pPr>
+        <w:pStyle w:val="ListParagraph"/>
+        <w:numPr>
+          <w:ilvl w:val="0"/>
+          <w:numId w:val="1"/>
+        </w:numPr>
+        <w:ind w:firstLineChars="0"/>
+      </w:pPr>
+      <w:r>
+        <w:rPr>
+          <w:rFonts w:hint="eastAsia"/>
+        </w:rPr>
+        <w:t>起源替代种族，起源可包括：</w:t>
+      </w:r>
+      <w:r>
+        <w:rPr>
+          <w:rFonts w:hint="eastAsia"/>
+        </w:rPr>
+        <w:t>外国来使（初始中立）</w:t>
+      </w:r>
+      <w:r>
+        <w:rPr>
+          <w:rFonts w:hint="eastAsia"/>
+        </w:rPr>
+        <w:t>、修炼成人</w:t>
+      </w:r>
+      <w:r>
+        <w:rPr>
+          <w:rFonts w:hint="eastAsia"/>
+        </w:rPr>
+        <w:t>形</w:t>
+      </w:r>
+      <w:r>
+        <w:rPr>
+          <w:rFonts w:hint="eastAsia"/>
+        </w:rPr>
+        <w:t>的妖</w:t>
+      </w:r>
+      <w:r>
+        <w:rPr>
+          <w:rFonts w:hint="eastAsia"/>
+        </w:rPr>
+        <w:t>（初始恶）、天选（初始善）、普通人（初始中立）</w:t>
+      </w:r>
+    </w:p>
+    <w:p>
+      <w:pPr>
+        <w:pStyle w:val="ListParagraph"/>
+        <w:numPr>
+          <w:ilvl w:val="0"/>
+          <w:numId w:val="1"/>
+        </w:numPr>
+        <w:ind w:firstLineChars="0"/>
+      </w:pPr>
+      <w:r>
+        <w:rPr>
+          <w:rFonts w:hint="eastAsia"/>
+        </w:rPr>
+        <w:t>修改了</w:t>
+      </w:r>
+      <w:r>
+        <w:rPr>
+          <w:rFonts w:hint="eastAsia"/>
+        </w:rPr>
+        <w:t>stat</w:t>
+      </w:r>
+      <w:r>
+        <w:rPr>
+          <w:rFonts w:hint="eastAsia"/>
+        </w:rPr>
+        <w:t>和</w:t>
+      </w:r>
+      <w:r>
+        <w:rPr>
+          <w:rFonts w:hint="eastAsia"/>
+        </w:rPr>
+        <w:t>skills</w:t>
+      </w:r>
+    </w:p>
+    <w:p>
+      <w:pPr>
+        <w:pStyle w:val="ListParagraph"/>
+        <w:numPr>
+          <w:ilvl w:val="0"/>
+          <w:numId w:val="1"/>
+        </w:numPr>
+        <w:ind w:firstLineChars="0"/>
+      </w:pPr>
+      <w:r>
+        <w:rPr>
+          <w:rFonts w:hint="eastAsia"/>
+        </w:rPr>
+        <w:t>善恶值的问题</w:t>
+      </w:r>
+    </w:p>
+    <w:p>
+      <w:r>
+        <w:rPr>
+          <w:rFonts w:hint="eastAsia"/>
+        </w:rPr>
+        <w:t>结果</w:t>
+      </w:r>
+    </w:p>
+    <w:p>
+      <w:pPr>
+        <w:pStyle w:val="ListParagraph"/>
+        <w:numPr>
+          <w:ilvl w:val="0"/>
+          <w:numId w:val="2"/>
+        </w:numPr>
+        <w:ind w:firstLineChars="0"/>
+        <w:rPr>
+          <w:rFonts w:hint="eastAsia"/>
+        </w:rPr>
+      </w:pPr>
+      <w:r>
+        <w:rPr>
+          <w:rFonts w:hint="eastAsia"/>
+        </w:rPr>
+        <w:t>决定了基础的职业类型和用起源替代种族，修改了属性和技能并加入了灵力作为属性</w:t>
+      </w:r>
+    </w:p>
+    <w:p>
+      <w:r>
+        <w:rPr>
+          <w:rFonts w:hint="eastAsia"/>
+        </w:rPr>
+        <w:t>任务：</w:t>
+      </w:r>
+    </w:p>
+    <w:p>
+      <w:r>
+        <w:rPr>
+          <w:rFonts w:hint="eastAsia"/>
+        </w:rPr>
+        <w:t>1</w:t>
+      </w:r>
+      <w:r>
+        <w:rPr>
+          <w:rFonts w:hint="eastAsia"/>
+        </w:rPr>
+        <w:t>、</w:t>
+      </w:r>
+      <w:r>
+        <w:rPr>
+          <w:rFonts w:hint="eastAsia"/>
+        </w:rPr>
+        <w:t>决定职业的具体特性以及等级的用处</w:t>
+      </w:r>
     </w:p>
     <w:sectPr>
       <w:pgSz w:w="11906" w:h="16838"/>
@@ -215,6 +524,195 @@
     </w:sectPr>
   </w:body>
 </w:document>
+</file>
+
+<file path=word/numbering.xml><?xml version="1.0" encoding="utf-8"?>
+<w:numbering xmlns:wpc="http://schemas.microsoft.com/office/word/2010/wordprocessingCanvas" xmlns:cx="http://schemas.microsoft.com/office/drawing/2014/chartex" xmlns:cx1="http://schemas.microsoft.com/office/drawing/2015/9/8/chartex" xmlns:cx2="http://schemas.microsoft.com/office/drawing/2015/10/21/chartex" xmlns:cx3="http://schemas.microsoft.com/office/drawing/2016/5/9/chartex" xmlns:cx4="http://schemas.microsoft.com/office/drawing/2016/5/10/chartex" xmlns:cx5="http://schemas.microsoft.com/office/drawing/2016/5/11/chartex" xmlns:cx6="http://schemas.microsoft.com/office/drawing/2016/5/12/chartex" xmlns:cx7="http://schemas.microsoft.com/office/drawing/2016/5/13/chartex" xmlns:cx8="http://schemas.microsoft.com/office/drawing/2016/5/14/chartex" xmlns:mc="http://schemas.openxmlformats.org/markup-compatibility/2006" xmlns:aink="http://schemas.microsoft.com/office/drawing/2016/ink" xmlns:am3d="http://schemas.microsoft.com/office/drawing/2017/model3d" xmlns:o="urn:schemas-microsoft-com:office:office" xmlns:oel="http://schemas.microsoft.com/office/2019/extlst" xmlns:r="http://schemas.openxmlformats.org/officeDocument/2006/relationships" xmlns:m="http://schemas.openxmlformats.org/officeDocument/2006/math" xmlns:v="urn:schemas-microsoft-com:vml" xmlns:wp14="http://schemas.microsoft.com/office/word/2010/wordprocessingDrawing" xmlns:wp="http://schemas.openxmlformats.org/drawingml/2006/wordprocessingDrawing" xmlns:w10="urn:schemas-microsoft-com:office:word" xmlns:w="http://schemas.openxmlformats.org/wordprocessingml/2006/main" xmlns:w14="http://schemas.microsoft.com/office/word/2010/wordml" xmlns:w15="http://schemas.microsoft.com/office/word/2012/wordml" xmlns:w16cex="http://schemas.microsoft.com/office/word/2018/wordml/cex" xmlns:w16cid="http://schemas.microsoft.com/office/word/2016/wordml/cid" xmlns:w16="http://schemas.microsoft.com/office/word/2018/wordml" xmlns:w16sdtdh="http://schemas.microsoft.com/office/word/2020/wordml/sdtdatahash" xmlns:w16se="http://schemas.microsoft.com/office/word/2015/wordml/symex" xmlns:wpg="http://schemas.microsoft.com/office/word/2010/wordprocessingGroup" xmlns:wpi="http://schemas.microsoft.com/office/word/2010/wordprocessingInk" xmlns:wne="http://schemas.microsoft.com/office/word/2006/wordml" xmlns:wps="http://schemas.microsoft.com/office/word/2010/wordprocessingShape" mc:Ignorable="w14 w15 w16se w16cid w16 w16cex w16sdtdh wp14">
+  <w:abstractNum w:abstractNumId="0" w15:restartNumberingAfterBreak="0">
+    <w:nsid w:val="4DFD2D21"/>
+    <w:multiLevelType w:val="hybridMultilevel"/>
+    <w:tmpl w:val="388A5FCE"/>
+    <w:lvl w:ilvl="0" w:tplc="345C062C">
+      <w:start w:val="1"/>
+      <w:numFmt w:val="decimal"/>
+      <w:lvlText w:val="%1、"/>
+      <w:lvlJc w:val="left"/>
+      <w:pPr>
+        <w:ind w:left="360" w:hanging="360"/>
+      </w:pPr>
+      <w:rPr>
+        <w:rFonts w:hint="default"/>
+      </w:rPr>
+    </w:lvl>
+    <w:lvl w:ilvl="1" w:tplc="04090019" w:tentative="1">
+      <w:start w:val="1"/>
+      <w:numFmt w:val="lowerLetter"/>
+      <w:lvlText w:val="%2)"/>
+      <w:lvlJc w:val="left"/>
+      <w:pPr>
+        <w:ind w:left="880" w:hanging="440"/>
+      </w:pPr>
+    </w:lvl>
+    <w:lvl w:ilvl="2" w:tplc="0409001B" w:tentative="1">
+      <w:start w:val="1"/>
+      <w:numFmt w:val="lowerRoman"/>
+      <w:lvlText w:val="%3."/>
+      <w:lvlJc w:val="right"/>
+      <w:pPr>
+        <w:ind w:left="1320" w:hanging="440"/>
+      </w:pPr>
+    </w:lvl>
+    <w:lvl w:ilvl="3" w:tplc="0409000F" w:tentative="1">
+      <w:start w:val="1"/>
+      <w:numFmt w:val="decimal"/>
+      <w:lvlText w:val="%4."/>
+      <w:lvlJc w:val="left"/>
+      <w:pPr>
+        <w:ind w:left="1760" w:hanging="440"/>
+      </w:pPr>
+    </w:lvl>
+    <w:lvl w:ilvl="4" w:tplc="04090019" w:tentative="1">
+      <w:start w:val="1"/>
+      <w:numFmt w:val="lowerLetter"/>
+      <w:lvlText w:val="%5)"/>
+      <w:lvlJc w:val="left"/>
+      <w:pPr>
+        <w:ind w:left="2200" w:hanging="440"/>
+      </w:pPr>
+    </w:lvl>
+    <w:lvl w:ilvl="5" w:tplc="0409001B" w:tentative="1">
+      <w:start w:val="1"/>
+      <w:numFmt w:val="lowerRoman"/>
+      <w:lvlText w:val="%6."/>
+      <w:lvlJc w:val="right"/>
+      <w:pPr>
+        <w:ind w:left="2640" w:hanging="440"/>
+      </w:pPr>
+    </w:lvl>
+    <w:lvl w:ilvl="6" w:tplc="0409000F" w:tentative="1">
+      <w:start w:val="1"/>
+      <w:numFmt w:val="decimal"/>
+      <w:lvlText w:val="%7."/>
+      <w:lvlJc w:val="left"/>
+      <w:pPr>
+        <w:ind w:left="3080" w:hanging="440"/>
+      </w:pPr>
+    </w:lvl>
+    <w:lvl w:ilvl="7" w:tplc="04090019" w:tentative="1">
+      <w:start w:val="1"/>
+      <w:numFmt w:val="lowerLetter"/>
+      <w:lvlText w:val="%8)"/>
+      <w:lvlJc w:val="left"/>
+      <w:pPr>
+        <w:ind w:left="3520" w:hanging="440"/>
+      </w:pPr>
+    </w:lvl>
+    <w:lvl w:ilvl="8" w:tplc="0409001B" w:tentative="1">
+      <w:start w:val="1"/>
+      <w:numFmt w:val="lowerRoman"/>
+      <w:lvlText w:val="%9."/>
+      <w:lvlJc w:val="right"/>
+      <w:pPr>
+        <w:ind w:left="3960" w:hanging="440"/>
+      </w:pPr>
+    </w:lvl>
+  </w:abstractNum>
+  <w:abstractNum w:abstractNumId="1" w15:restartNumberingAfterBreak="0">
+    <w:nsid w:val="7A3A666F"/>
+    <w:multiLevelType w:val="hybridMultilevel"/>
+    <w:tmpl w:val="F2EC0214"/>
+    <w:lvl w:ilvl="0" w:tplc="D324972C">
+      <w:start w:val="1"/>
+      <w:numFmt w:val="decimal"/>
+      <w:lvlText w:val="%1、"/>
+      <w:lvlJc w:val="left"/>
+      <w:pPr>
+        <w:ind w:left="360" w:hanging="360"/>
+      </w:pPr>
+      <w:rPr>
+        <w:rFonts w:hint="default"/>
+      </w:rPr>
+    </w:lvl>
+    <w:lvl w:ilvl="1" w:tplc="04090019" w:tentative="1">
+      <w:start w:val="1"/>
+      <w:numFmt w:val="lowerLetter"/>
+      <w:lvlText w:val="%2)"/>
+      <w:lvlJc w:val="left"/>
+      <w:pPr>
+        <w:ind w:left="880" w:hanging="440"/>
+      </w:pPr>
+    </w:lvl>
+    <w:lvl w:ilvl="2" w:tplc="0409001B" w:tentative="1">
+      <w:start w:val="1"/>
+      <w:numFmt w:val="lowerRoman"/>
+      <w:lvlText w:val="%3."/>
+      <w:lvlJc w:val="right"/>
+      <w:pPr>
+        <w:ind w:left="1320" w:hanging="440"/>
+      </w:pPr>
+    </w:lvl>
+    <w:lvl w:ilvl="3" w:tplc="0409000F" w:tentative="1">
+      <w:start w:val="1"/>
+      <w:numFmt w:val="decimal"/>
+      <w:lvlText w:val="%4."/>
+      <w:lvlJc w:val="left"/>
+      <w:pPr>
+        <w:ind w:left="1760" w:hanging="440"/>
+      </w:pPr>
+    </w:lvl>
+    <w:lvl w:ilvl="4" w:tplc="04090019" w:tentative="1">
+      <w:start w:val="1"/>
+      <w:numFmt w:val="lowerLetter"/>
+      <w:lvlText w:val="%5)"/>
+      <w:lvlJc w:val="left"/>
+      <w:pPr>
+        <w:ind w:left="2200" w:hanging="440"/>
+      </w:pPr>
+    </w:lvl>
+    <w:lvl w:ilvl="5" w:tplc="0409001B" w:tentative="1">
+      <w:start w:val="1"/>
+      <w:numFmt w:val="lowerRoman"/>
+      <w:lvlText w:val="%6."/>
+      <w:lvlJc w:val="right"/>
+      <w:pPr>
+        <w:ind w:left="2640" w:hanging="440"/>
+      </w:pPr>
+    </w:lvl>
+    <w:lvl w:ilvl="6" w:tplc="0409000F" w:tentative="1">
+      <w:start w:val="1"/>
+      <w:numFmt w:val="decimal"/>
+      <w:lvlText w:val="%7."/>
+      <w:lvlJc w:val="left"/>
+      <w:pPr>
+        <w:ind w:left="3080" w:hanging="440"/>
+      </w:pPr>
+    </w:lvl>
+    <w:lvl w:ilvl="7" w:tplc="04090019" w:tentative="1">
+      <w:start w:val="1"/>
+      <w:numFmt w:val="lowerLetter"/>
+      <w:lvlText w:val="%8)"/>
+      <w:lvlJc w:val="left"/>
+      <w:pPr>
+        <w:ind w:left="3520" w:hanging="440"/>
+      </w:pPr>
+    </w:lvl>
+    <w:lvl w:ilvl="8" w:tplc="0409001B" w:tentative="1">
+      <w:start w:val="1"/>
+      <w:numFmt w:val="lowerRoman"/>
+      <w:lvlText w:val="%9."/>
+      <w:lvlJc w:val="right"/>
+      <w:pPr>
+        <w:ind w:left="3960" w:hanging="440"/>
+      </w:pPr>
+    </w:lvl>
+  </w:abstractNum>
+  <w:num w:numId="1" w16cid:durableId="363212970">
+    <w:abstractNumId w:val="0"/>
+  </w:num>
+  <w:num w:numId="2" w16cid:durableId="484125821">
+    <w:abstractNumId w:val="1"/>
+  </w:num>
+</w:numbering>
 </file>
 
 <file path=word/styles.xml><?xml version="1.0" encoding="utf-8"?>
@@ -661,6 +1159,16 @@
       </w:tblBorders>
     </w:tblPr>
   </w:style>
+  <w:style w:type="paragraph" w:styleId="ListParagraph">
+    <w:name w:val="List Paragraph"/>
+    <w:basedOn w:val="Normal"/>
+    <w:uiPriority w:val="34"/>
+    <w:qFormat/>
+    <w:rsid w:val="00E94874"/>
+    <w:pPr>
+      <w:ind w:firstLineChars="200" w:firstLine="420"/>
+    </w:pPr>
+  </w:style>
 </w:styles>
 </file>
 

--- a/Meeting_notes/4_8_2023.docx
+++ b/Meeting_notes/4_8_2023.docx
@@ -195,7 +195,19 @@
         <w:rPr>
           <w:rFonts w:hint="eastAsia"/>
         </w:rPr>
-        <w:t>（魅力）</w:t>
+        <w:t>（魅力</w:t>
+      </w:r>
+      <w:r>
+        <w:rPr>
+          <w:rFonts w:hint="eastAsia"/>
+        </w:rPr>
+        <w:t>，强调和人的交互</w:t>
+      </w:r>
+      <w:r>
+        <w:rPr>
+          <w:rFonts w:hint="eastAsia"/>
+        </w:rPr>
+        <w:t>）</w:t>
       </w:r>
       <w:r>
         <w:rPr>
@@ -219,6 +231,12 @@
         <w:rPr>
           <w:rFonts w:hint="eastAsia"/>
         </w:rPr>
+        <w:t>，强调战斗，子职业可以强调江湖</w:t>
+      </w:r>
+      <w:r>
+        <w:rPr>
+          <w:rFonts w:hint="eastAsia"/>
+        </w:rPr>
         <w:t>）</w:t>
       </w:r>
       <w:r>
@@ -237,13 +255,13 @@
         <w:rPr>
           <w:rFonts w:hint="eastAsia"/>
         </w:rPr>
-        <w:t>灵力和</w:t>
-      </w:r>
-      <w:r>
-        <w:rPr>
-          <w:rFonts w:hint="eastAsia"/>
-        </w:rPr>
-        <w:t>魅力</w:t>
+        <w:t>灵力</w:t>
+      </w:r>
+      <w:r>
+        <w:rPr>
+          <w:rFonts w:hint="eastAsia"/>
+        </w:rPr>
+        <w:t>，强调和神的交互</w:t>
       </w:r>
       <w:r>
         <w:rPr>
@@ -270,7 +288,31 @@
         <w:rPr>
           <w:rFonts w:hint="eastAsia"/>
         </w:rPr>
-        <w:t>（敏捷）</w:t>
+        <w:t>（敏捷</w:t>
+      </w:r>
+      <w:r>
+        <w:rPr>
+          <w:rFonts w:hint="eastAsia"/>
+        </w:rPr>
+        <w:t>或魅力</w:t>
+      </w:r>
+      <w:r>
+        <w:rPr>
+          <w:rFonts w:hint="eastAsia"/>
+        </w:rPr>
+        <w:t>，强调手活</w:t>
+      </w:r>
+      <w:r>
+        <w:rPr>
+          <w:rFonts w:hint="eastAsia"/>
+        </w:rPr>
+        <w:t>或表演</w:t>
+      </w:r>
+      <w:r>
+        <w:rPr>
+          <w:rFonts w:hint="eastAsia"/>
+        </w:rPr>
+        <w:t>）</w:t>
       </w:r>
       <w:r>
         <w:rPr>
@@ -294,7 +336,19 @@
         <w:rPr>
           <w:rFonts w:hint="eastAsia"/>
         </w:rPr>
-        <w:t>毒师为子职业）</w:t>
+        <w:t>毒师为子职业</w:t>
+      </w:r>
+      <w:r>
+        <w:rPr>
+          <w:rFonts w:hint="eastAsia"/>
+        </w:rPr>
+        <w:t>，强调治疗和对自然的理解</w:t>
+      </w:r>
+      <w:r>
+        <w:rPr>
+          <w:rFonts w:hint="eastAsia"/>
+        </w:rPr>
+        <w:t>）</w:t>
       </w:r>
       <w:r>
         <w:rPr>
@@ -312,7 +366,19 @@
         <w:rPr>
           <w:rFonts w:hint="eastAsia"/>
         </w:rPr>
-        <w:t>（力量）</w:t>
+        <w:t>（力量</w:t>
+      </w:r>
+      <w:r>
+        <w:rPr>
+          <w:rFonts w:hint="eastAsia"/>
+        </w:rPr>
+        <w:t>，强调战斗和血脉</w:t>
+      </w:r>
+      <w:r>
+        <w:rPr>
+          <w:rFonts w:hint="eastAsia"/>
+        </w:rPr>
+        <w:t>）</w:t>
       </w:r>
       <w:r>
         <w:rPr>
@@ -324,13 +390,31 @@
         <w:rPr>
           <w:rFonts w:hint="eastAsia"/>
         </w:rPr>
-        <w:t>灵力，</w:t>
+        <w:t>灵力</w:t>
+      </w:r>
+      <w:r>
+        <w:rPr>
+          <w:rFonts w:hint="eastAsia"/>
+        </w:rPr>
+        <w:t>和力量</w:t>
+      </w:r>
+      <w:r>
+        <w:rPr>
+          <w:rFonts w:hint="eastAsia"/>
+        </w:rPr>
+        <w:t>，</w:t>
       </w:r>
       <w:r>
         <w:rPr>
           <w:rFonts w:hint="eastAsia"/>
         </w:rPr>
         <w:t>强调和超自然的交互）</w:t>
+      </w:r>
+      <w:r>
+        <w:rPr>
+          <w:rFonts w:hint="eastAsia"/>
+        </w:rPr>
+        <w:t>、隐士（感知，强调和自然的交互）</w:t>
       </w:r>
     </w:p>
     <w:p>
@@ -477,9 +561,6 @@
           <w:numId w:val="2"/>
         </w:numPr>
         <w:ind w:firstLineChars="0"/>
-        <w:rPr>
-          <w:rFonts w:hint="eastAsia"/>
-        </w:rPr>
       </w:pPr>
       <w:r>
         <w:rPr>
@@ -497,23 +578,38 @@
       </w:r>
     </w:p>
     <w:p>
-      <w:r>
-        <w:rPr>
-          <w:rFonts w:hint="eastAsia"/>
-        </w:rPr>
-        <w:t>1</w:t>
-      </w:r>
-      <w:r>
-        <w:rPr>
-          <w:rFonts w:hint="eastAsia"/>
-        </w:rPr>
-        <w:t>、</w:t>
-      </w:r>
+      <w:pPr>
+        <w:pStyle w:val="ListParagraph"/>
+        <w:numPr>
+          <w:ilvl w:val="0"/>
+          <w:numId w:val="3"/>
+        </w:numPr>
+        <w:ind w:firstLineChars="0"/>
+      </w:pPr>
       <w:r>
         <w:rPr>
           <w:rFonts w:hint="eastAsia"/>
         </w:rPr>
         <w:t>决定职业的具体特性以及等级的用处</w:t>
+      </w:r>
+    </w:p>
+    <w:p>
+      <w:pPr>
+        <w:pStyle w:val="ListParagraph"/>
+        <w:numPr>
+          <w:ilvl w:val="0"/>
+          <w:numId w:val="3"/>
+        </w:numPr>
+        <w:ind w:firstLineChars="0"/>
+        <w:rPr>
+          <w:rFonts w:hint="eastAsia"/>
+        </w:rPr>
+      </w:pPr>
+      <w:r>
+        <w:rPr>
+          <w:rFonts w:hint="eastAsia"/>
+        </w:rPr>
+        <w:t>完善善恶值的概念</w:t>
       </w:r>
     </w:p>
     <w:sectPr>
@@ -618,6 +714,95 @@
     </w:lvl>
   </w:abstractNum>
   <w:abstractNum w:abstractNumId="1" w15:restartNumberingAfterBreak="0">
+    <w:nsid w:val="73C92CC3"/>
+    <w:multiLevelType w:val="hybridMultilevel"/>
+    <w:tmpl w:val="43349310"/>
+    <w:lvl w:ilvl="0" w:tplc="B7167E36">
+      <w:start w:val="1"/>
+      <w:numFmt w:val="decimal"/>
+      <w:lvlText w:val="%1、"/>
+      <w:lvlJc w:val="left"/>
+      <w:pPr>
+        <w:ind w:left="360" w:hanging="360"/>
+      </w:pPr>
+      <w:rPr>
+        <w:rFonts w:hint="default"/>
+      </w:rPr>
+    </w:lvl>
+    <w:lvl w:ilvl="1" w:tplc="04090019" w:tentative="1">
+      <w:start w:val="1"/>
+      <w:numFmt w:val="lowerLetter"/>
+      <w:lvlText w:val="%2)"/>
+      <w:lvlJc w:val="left"/>
+      <w:pPr>
+        <w:ind w:left="880" w:hanging="440"/>
+      </w:pPr>
+    </w:lvl>
+    <w:lvl w:ilvl="2" w:tplc="0409001B" w:tentative="1">
+      <w:start w:val="1"/>
+      <w:numFmt w:val="lowerRoman"/>
+      <w:lvlText w:val="%3."/>
+      <w:lvlJc w:val="right"/>
+      <w:pPr>
+        <w:ind w:left="1320" w:hanging="440"/>
+      </w:pPr>
+    </w:lvl>
+    <w:lvl w:ilvl="3" w:tplc="0409000F" w:tentative="1">
+      <w:start w:val="1"/>
+      <w:numFmt w:val="decimal"/>
+      <w:lvlText w:val="%4."/>
+      <w:lvlJc w:val="left"/>
+      <w:pPr>
+        <w:ind w:left="1760" w:hanging="440"/>
+      </w:pPr>
+    </w:lvl>
+    <w:lvl w:ilvl="4" w:tplc="04090019" w:tentative="1">
+      <w:start w:val="1"/>
+      <w:numFmt w:val="lowerLetter"/>
+      <w:lvlText w:val="%5)"/>
+      <w:lvlJc w:val="left"/>
+      <w:pPr>
+        <w:ind w:left="2200" w:hanging="440"/>
+      </w:pPr>
+    </w:lvl>
+    <w:lvl w:ilvl="5" w:tplc="0409001B" w:tentative="1">
+      <w:start w:val="1"/>
+      <w:numFmt w:val="lowerRoman"/>
+      <w:lvlText w:val="%6."/>
+      <w:lvlJc w:val="right"/>
+      <w:pPr>
+        <w:ind w:left="2640" w:hanging="440"/>
+      </w:pPr>
+    </w:lvl>
+    <w:lvl w:ilvl="6" w:tplc="0409000F" w:tentative="1">
+      <w:start w:val="1"/>
+      <w:numFmt w:val="decimal"/>
+      <w:lvlText w:val="%7."/>
+      <w:lvlJc w:val="left"/>
+      <w:pPr>
+        <w:ind w:left="3080" w:hanging="440"/>
+      </w:pPr>
+    </w:lvl>
+    <w:lvl w:ilvl="7" w:tplc="04090019" w:tentative="1">
+      <w:start w:val="1"/>
+      <w:numFmt w:val="lowerLetter"/>
+      <w:lvlText w:val="%8)"/>
+      <w:lvlJc w:val="left"/>
+      <w:pPr>
+        <w:ind w:left="3520" w:hanging="440"/>
+      </w:pPr>
+    </w:lvl>
+    <w:lvl w:ilvl="8" w:tplc="0409001B" w:tentative="1">
+      <w:start w:val="1"/>
+      <w:numFmt w:val="lowerRoman"/>
+      <w:lvlText w:val="%9."/>
+      <w:lvlJc w:val="right"/>
+      <w:pPr>
+        <w:ind w:left="3960" w:hanging="440"/>
+      </w:pPr>
+    </w:lvl>
+  </w:abstractNum>
+  <w:abstractNum w:abstractNumId="2" w15:restartNumberingAfterBreak="0">
     <w:nsid w:val="7A3A666F"/>
     <w:multiLevelType w:val="hybridMultilevel"/>
     <w:tmpl w:val="F2EC0214"/>
@@ -710,6 +895,9 @@
     <w:abstractNumId w:val="0"/>
   </w:num>
   <w:num w:numId="2" w16cid:durableId="484125821">
+    <w:abstractNumId w:val="2"/>
+  </w:num>
+  <w:num w:numId="3" w16cid:durableId="330066769">
     <w:abstractNumId w:val="1"/>
   </w:num>
 </w:numbering>

--- a/Meeting_notes/4_8_2023.docx
+++ b/Meeting_notes/4_8_2023.docx
@@ -243,7 +243,13 @@
         <w:rPr>
           <w:rFonts w:hint="eastAsia"/>
         </w:rPr>
-        <w:t>、僧人</w:t>
+        <w:t>、僧</w:t>
+      </w:r>
+      <w:r>
+        <w:rPr>
+          <w:rFonts w:hint="eastAsia"/>
+        </w:rPr>
+        <w:t>侣</w:t>
       </w:r>
       <w:r>
         <w:rPr>
@@ -601,9 +607,6 @@
           <w:numId w:val="3"/>
         </w:numPr>
         <w:ind w:firstLineChars="0"/>
-        <w:rPr>
-          <w:rFonts w:hint="eastAsia"/>
-        </w:rPr>
       </w:pPr>
       <w:r>
         <w:rPr>
@@ -620,6 +623,44 @@
     </w:sectPr>
   </w:body>
 </w:document>
+</file>
+
+<file path=word/endnotes.xml><?xml version="1.0" encoding="utf-8"?>
+<w:endnotes xmlns:wpc="http://schemas.microsoft.com/office/word/2010/wordprocessingCanvas" xmlns:cx="http://schemas.microsoft.com/office/drawing/2014/chartex" xmlns:cx1="http://schemas.microsoft.com/office/drawing/2015/9/8/chartex" xmlns:cx2="http://schemas.microsoft.com/office/drawing/2015/10/21/chartex" xmlns:cx3="http://schemas.microsoft.com/office/drawing/2016/5/9/chartex" xmlns:cx4="http://schemas.microsoft.com/office/drawing/2016/5/10/chartex" xmlns:cx5="http://schemas.microsoft.com/office/drawing/2016/5/11/chartex" xmlns:cx6="http://schemas.microsoft.com/office/drawing/2016/5/12/chartex" xmlns:cx7="http://schemas.microsoft.com/office/drawing/2016/5/13/chartex" xmlns:cx8="http://schemas.microsoft.com/office/drawing/2016/5/14/chartex" xmlns:mc="http://schemas.openxmlformats.org/markup-compatibility/2006" xmlns:aink="http://schemas.microsoft.com/office/drawing/2016/ink" xmlns:am3d="http://schemas.microsoft.com/office/drawing/2017/model3d" xmlns:o="urn:schemas-microsoft-com:office:office" xmlns:oel="http://schemas.microsoft.com/office/2019/extlst" xmlns:r="http://schemas.openxmlformats.org/officeDocument/2006/relationships" xmlns:m="http://schemas.openxmlformats.org/officeDocument/2006/math" xmlns:v="urn:schemas-microsoft-com:vml" xmlns:wp14="http://schemas.microsoft.com/office/word/2010/wordprocessingDrawing" xmlns:wp="http://schemas.openxmlformats.org/drawingml/2006/wordprocessingDrawing" xmlns:w10="urn:schemas-microsoft-com:office:word" xmlns:w="http://schemas.openxmlformats.org/wordprocessingml/2006/main" xmlns:w14="http://schemas.microsoft.com/office/word/2010/wordml" xmlns:w15="http://schemas.microsoft.com/office/word/2012/wordml" xmlns:w16cex="http://schemas.microsoft.com/office/word/2018/wordml/cex" xmlns:w16cid="http://schemas.microsoft.com/office/word/2016/wordml/cid" xmlns:w16="http://schemas.microsoft.com/office/word/2018/wordml" xmlns:w16sdtdh="http://schemas.microsoft.com/office/word/2020/wordml/sdtdatahash" xmlns:w16se="http://schemas.microsoft.com/office/word/2015/wordml/symex" xmlns:wpg="http://schemas.microsoft.com/office/word/2010/wordprocessingGroup" xmlns:wpi="http://schemas.microsoft.com/office/word/2010/wordprocessingInk" xmlns:wne="http://schemas.microsoft.com/office/word/2006/wordml" xmlns:wps="http://schemas.microsoft.com/office/word/2010/wordprocessingShape" mc:Ignorable="w14 w15 w16se w16cid w16 w16cex w16sdtdh wp14">
+  <w:endnote w:type="separator" w:id="-1">
+    <w:p>
+      <w:r>
+        <w:separator/>
+      </w:r>
+    </w:p>
+  </w:endnote>
+  <w:endnote w:type="continuationSeparator" w:id="0">
+    <w:p>
+      <w:r>
+        <w:continuationSeparator/>
+      </w:r>
+    </w:p>
+  </w:endnote>
+</w:endnotes>
+</file>
+
+<file path=word/footnotes.xml><?xml version="1.0" encoding="utf-8"?>
+<w:footnotes xmlns:wpc="http://schemas.microsoft.com/office/word/2010/wordprocessingCanvas" xmlns:cx="http://schemas.microsoft.com/office/drawing/2014/chartex" xmlns:cx1="http://schemas.microsoft.com/office/drawing/2015/9/8/chartex" xmlns:cx2="http://schemas.microsoft.com/office/drawing/2015/10/21/chartex" xmlns:cx3="http://schemas.microsoft.com/office/drawing/2016/5/9/chartex" xmlns:cx4="http://schemas.microsoft.com/office/drawing/2016/5/10/chartex" xmlns:cx5="http://schemas.microsoft.com/office/drawing/2016/5/11/chartex" xmlns:cx6="http://schemas.microsoft.com/office/drawing/2016/5/12/chartex" xmlns:cx7="http://schemas.microsoft.com/office/drawing/2016/5/13/chartex" xmlns:cx8="http://schemas.microsoft.com/office/drawing/2016/5/14/chartex" xmlns:mc="http://schemas.openxmlformats.org/markup-compatibility/2006" xmlns:aink="http://schemas.microsoft.com/office/drawing/2016/ink" xmlns:am3d="http://schemas.microsoft.com/office/drawing/2017/model3d" xmlns:o="urn:schemas-microsoft-com:office:office" xmlns:oel="http://schemas.microsoft.com/office/2019/extlst" xmlns:r="http://schemas.openxmlformats.org/officeDocument/2006/relationships" xmlns:m="http://schemas.openxmlformats.org/officeDocument/2006/math" xmlns:v="urn:schemas-microsoft-com:vml" xmlns:wp14="http://schemas.microsoft.com/office/word/2010/wordprocessingDrawing" xmlns:wp="http://schemas.openxmlformats.org/drawingml/2006/wordprocessingDrawing" xmlns:w10="urn:schemas-microsoft-com:office:word" xmlns:w="http://schemas.openxmlformats.org/wordprocessingml/2006/main" xmlns:w14="http://schemas.microsoft.com/office/word/2010/wordml" xmlns:w15="http://schemas.microsoft.com/office/word/2012/wordml" xmlns:w16cex="http://schemas.microsoft.com/office/word/2018/wordml/cex" xmlns:w16cid="http://schemas.microsoft.com/office/word/2016/wordml/cid" xmlns:w16="http://schemas.microsoft.com/office/word/2018/wordml" xmlns:w16sdtdh="http://schemas.microsoft.com/office/word/2020/wordml/sdtdatahash" xmlns:w16se="http://schemas.microsoft.com/office/word/2015/wordml/symex" xmlns:wpg="http://schemas.microsoft.com/office/word/2010/wordprocessingGroup" xmlns:wpi="http://schemas.microsoft.com/office/word/2010/wordprocessingInk" xmlns:wne="http://schemas.microsoft.com/office/word/2006/wordml" xmlns:wps="http://schemas.microsoft.com/office/word/2010/wordprocessingShape" mc:Ignorable="w14 w15 w16se w16cid w16 w16cex w16sdtdh wp14">
+  <w:footnote w:type="separator" w:id="-1">
+    <w:p>
+      <w:r>
+        <w:separator/>
+      </w:r>
+    </w:p>
+  </w:footnote>
+  <w:footnote w:type="continuationSeparator" w:id="0">
+    <w:p>
+      <w:r>
+        <w:continuationSeparator/>
+      </w:r>
+    </w:p>
+  </w:footnote>
+</w:footnotes>
 </file>
 
 <file path=word/numbering.xml><?xml version="1.0" encoding="utf-8"?>
@@ -1357,6 +1398,68 @@
       <w:ind w:firstLineChars="200" w:firstLine="420"/>
     </w:pPr>
   </w:style>
+  <w:style w:type="paragraph" w:styleId="Header">
+    <w:name w:val="header"/>
+    <w:basedOn w:val="Normal"/>
+    <w:link w:val="HeaderChar"/>
+    <w:uiPriority w:val="99"/>
+    <w:unhideWhenUsed/>
+    <w:rsid w:val="00BA5196"/>
+    <w:pPr>
+      <w:tabs>
+        <w:tab w:val="center" w:pos="4153"/>
+        <w:tab w:val="right" w:pos="8306"/>
+      </w:tabs>
+      <w:snapToGrid w:val="0"/>
+      <w:jc w:val="center"/>
+    </w:pPr>
+    <w:rPr>
+      <w:sz w:val="18"/>
+      <w:szCs w:val="18"/>
+    </w:rPr>
+  </w:style>
+  <w:style w:type="character" w:customStyle="1" w:styleId="HeaderChar">
+    <w:name w:val="Header Char"/>
+    <w:basedOn w:val="DefaultParagraphFont"/>
+    <w:link w:val="Header"/>
+    <w:uiPriority w:val="99"/>
+    <w:rsid w:val="00BA5196"/>
+    <w:rPr>
+      <w:sz w:val="18"/>
+      <w:szCs w:val="18"/>
+    </w:rPr>
+  </w:style>
+  <w:style w:type="paragraph" w:styleId="Footer">
+    <w:name w:val="footer"/>
+    <w:basedOn w:val="Normal"/>
+    <w:link w:val="FooterChar"/>
+    <w:uiPriority w:val="99"/>
+    <w:unhideWhenUsed/>
+    <w:rsid w:val="00BA5196"/>
+    <w:pPr>
+      <w:tabs>
+        <w:tab w:val="center" w:pos="4153"/>
+        <w:tab w:val="right" w:pos="8306"/>
+      </w:tabs>
+      <w:snapToGrid w:val="0"/>
+      <w:jc w:val="left"/>
+    </w:pPr>
+    <w:rPr>
+      <w:sz w:val="18"/>
+      <w:szCs w:val="18"/>
+    </w:rPr>
+  </w:style>
+  <w:style w:type="character" w:customStyle="1" w:styleId="FooterChar">
+    <w:name w:val="Footer Char"/>
+    <w:basedOn w:val="DefaultParagraphFont"/>
+    <w:link w:val="Footer"/>
+    <w:uiPriority w:val="99"/>
+    <w:rsid w:val="00BA5196"/>
+    <w:rPr>
+      <w:sz w:val="18"/>
+      <w:szCs w:val="18"/>
+    </w:rPr>
+  </w:style>
 </w:styles>
 </file>
 

--- a/Meeting_notes/4_8_2023.docx
+++ b/Meeting_notes/4_8_2023.docx
@@ -557,6 +557,12 @@
           <w:rFonts w:hint="eastAsia"/>
         </w:rPr>
         <w:t>结果</w:t>
+      </w:r>
+      <w:r>
+        <w:rPr>
+          <w:rFonts w:hint="eastAsia"/>
+        </w:rPr>
+        <w:t>：</w:t>
       </w:r>
     </w:p>
     <w:p>
